--- a/Papiery/Cel i zakres pracy.docx
+++ b/Papiery/Cel i zakres pracy.docx
@@ -34,7 +34,19 @@
         <w:rPr>
           <w:rFonts w:ascii="Arial" w:hAnsi="Arial"/>
         </w:rPr>
-        <w:t>tworzenia i administrowania stron internetowych przez personel nietechniczny. Przedstawiono szczegółowo wzorce projektowe oraz tehcnologie, które zostały wykorzystane do rozwoju tego projektu. Zaprezentowano również</w:t>
+        <w:t>tworzenia i administrowania stron internetowych przez personel nietechniczny. Przedstawiono szczegółowo wzorce projektowe oraz te</w:t>
+      </w:r>
+      <w:r>
+        <w:rPr>
+          <w:rFonts w:ascii="Arial" w:hAnsi="Arial"/>
+        </w:rPr>
+        <w:t>ch</w:t>
+      </w:r>
+      <w:r>
+        <w:rPr>
+          <w:rFonts w:ascii="Arial" w:hAnsi="Arial"/>
+        </w:rPr>
+        <w:t>nologie, które zostały wykorzystane do rozwoju tego projektu. Zaprezentowano również</w:t>
       </w:r>
       <w:r>
         <w:rPr>
@@ -97,114 +109,203 @@
     </w:p>
     <w:p>
       <w:pPr>
-        <w:tabs>
-          <w:tab w:val="left" w:pos="870"/>
-        </w:tabs>
-        <w:jc w:val="both"/>
-        <w:rPr>
-          <w:rFonts w:ascii="Arial" w:hAnsi="Arial"/>
-        </w:rPr>
-      </w:pPr>
-    </w:p>
-    <w:p>
-      <w:pPr>
-        <w:tabs>
-          <w:tab w:val="left" w:pos="870"/>
-        </w:tabs>
-        <w:jc w:val="both"/>
-        <w:rPr>
-          <w:rFonts w:ascii="Arial" w:hAnsi="Arial"/>
-        </w:rPr>
-      </w:pPr>
-      <w:r>
-        <w:rPr>
-          <w:rFonts w:ascii="Arial" w:hAnsi="Arial"/>
-        </w:rPr>
-        <w:t xml:space="preserve">Koncepcja projektu zakładała </w:t>
-      </w:r>
-      <w:r>
-        <w:rPr>
-          <w:rFonts w:ascii="Arial" w:hAnsi="Arial"/>
-        </w:rPr>
-        <w:t xml:space="preserve">stworzenie </w:t>
-      </w:r>
-      <w:r>
-        <w:rPr>
-          <w:rFonts w:ascii="Arial" w:hAnsi="Arial"/>
-        </w:rPr>
-        <w:t>aplikacji</w:t>
-      </w:r>
-      <w:r>
-        <w:rPr>
-          <w:rFonts w:ascii="Arial" w:hAnsi="Arial"/>
-        </w:rPr>
-        <w:t xml:space="preserve"> przyjaznej użytkownikowi nietechnicznemu. Wymagało to wiedzy zarówno odnośnie technologii programistycznych, używanych do implementacji logiki, jak i znajomości narzędzi, które umożliwiają estetyczną prezentację. Aby osiągnąć zamierzony cel, zdecydowano, że praca zostanie podzielona pomiędzy dwie osoby. Poniższa praca opisuje część logiki biznesowej. Kompletny opis warstwy prezentacji zostanie przedstawiony w pracy pod tytułem…, napisanej przez….. </w:t>
-      </w:r>
-    </w:p>
-    <w:p>
-      <w:pPr>
-        <w:tabs>
-          <w:tab w:val="left" w:pos="870"/>
-        </w:tabs>
-        <w:jc w:val="both"/>
-        <w:rPr>
-          <w:rFonts w:ascii="Arial" w:hAnsi="Arial"/>
-        </w:rPr>
-      </w:pPr>
-    </w:p>
-    <w:p>
-      <w:pPr>
-        <w:tabs>
-          <w:tab w:val="left" w:pos="870"/>
-        </w:tabs>
-        <w:jc w:val="both"/>
-        <w:rPr>
-          <w:rFonts w:ascii="Arial" w:hAnsi="Arial"/>
-        </w:rPr>
-      </w:pPr>
-      <w:r>
-        <w:rPr>
-          <w:rFonts w:ascii="Arial" w:hAnsi="Arial"/>
-        </w:rPr>
-        <w:t>Zakres pracy obejmuje X rozdziałów:</w:t>
-      </w:r>
-    </w:p>
-    <w:p>
-      <w:pPr>
-        <w:tabs>
-          <w:tab w:val="left" w:pos="870"/>
-        </w:tabs>
-        <w:jc w:val="both"/>
-        <w:rPr>
-          <w:rFonts w:ascii="Arial" w:hAnsi="Arial"/>
-        </w:rPr>
-      </w:pPr>
-      <w:r>
-        <w:rPr>
-          <w:rFonts w:ascii="Arial" w:hAnsi="Arial"/>
-        </w:rPr>
-        <w:tab/>
-      </w:r>
-    </w:p>
-    <w:p>
-      <w:r>
-        <w:t>1.</w:t>
-      </w:r>
-    </w:p>
-    <w:p>
-      <w:r>
-        <w:t>2.</w:t>
-      </w:r>
-    </w:p>
-    <w:p>
-      <w:r>
-        <w:t>3.</w:t>
-      </w:r>
-    </w:p>
-    <w:p>
+        <w:rPr>
+          <w:rFonts w:ascii="Arial" w:hAnsi="Arial"/>
+        </w:rPr>
+      </w:pPr>
+    </w:p>
+    <w:p/>
+    <w:p>
+      <w:pPr>
+        <w:tabs>
+          <w:tab w:val="left" w:pos="870"/>
+        </w:tabs>
+        <w:jc w:val="both"/>
+        <w:rPr>
+          <w:rFonts w:ascii="Arial" w:hAnsi="Arial"/>
+        </w:rPr>
+      </w:pPr>
+      <w:r>
+        <w:t xml:space="preserve">Idea projektu zakładała stworzenie programu, który będzie przyjazny użytkownikomi nietechnicznemu. Z uwagi na to, konieczna była znajomość zarówno technologii programistycznych, używanych do implementacji logiki, jak i znajomość narzędzi, które odpowiadają za wykonanie estetcznej warstwy prezentacji. W celu spełnienia tych wymagań zdecydowano, że praca zostanie podzielona pomiędzy AS i KŚ. Poniższa praca opisuje warstwę prezentacji. </w:t>
+      </w:r>
+      <w:r>
+        <w:rPr>
+          <w:rFonts w:ascii="Arial" w:hAnsi="Arial"/>
+        </w:rPr>
+        <w:t>Kompletny opis części logiki biznesowejzostanie przedstawiony w pracy pod tytułem…, napisanej przez…..</w:t>
+      </w:r>
+    </w:p>
+    <w:p>
+      <w:pPr>
+        <w:tabs>
+          <w:tab w:val="left" w:pos="870"/>
+        </w:tabs>
+        <w:jc w:val="both"/>
+        <w:rPr>
+          <w:rFonts w:ascii="Arial" w:hAnsi="Arial"/>
+        </w:rPr>
+      </w:pPr>
+    </w:p>
+    <w:p>
+      <w:pPr>
+        <w:tabs>
+          <w:tab w:val="left" w:pos="870"/>
+        </w:tabs>
+        <w:jc w:val="both"/>
+        <w:rPr>
+          <w:rFonts w:ascii="Arial" w:hAnsi="Arial"/>
+        </w:rPr>
+      </w:pPr>
+      <w:r>
+        <w:rPr>
+          <w:rFonts w:ascii="Arial" w:hAnsi="Arial"/>
+        </w:rPr>
+        <w:t>Praca jest podzielona na X części. Pierwsza część jest czę</w:t>
+      </w:r>
+      <w:r>
+        <w:rPr>
+          <w:rFonts w:ascii="Arial" w:hAnsi="Arial"/>
+        </w:rPr>
+        <w:t>ś</w:t>
+      </w:r>
       <w:bookmarkStart w:id="0" w:name="_GoBack"/>
       <w:bookmarkEnd w:id="0"/>
-    </w:p>
+      <w:r>
+        <w:rPr>
+          <w:rFonts w:ascii="Arial" w:hAnsi="Arial"/>
+        </w:rPr>
+        <w:t xml:space="preserve">cią teoretyczną, opisującą historię, założenia projektu oraz narzędzia wykorzystane do jego implementacji. W części tej zostaną również poruszone wzorce programistyczne oraz zostanie opisany szereg faktów, które doprowadziły do wyboru konkretnych rozwiązań. </w:t>
+      </w:r>
+    </w:p>
+    <w:p>
+      <w:pPr>
+        <w:tabs>
+          <w:tab w:val="left" w:pos="870"/>
+        </w:tabs>
+        <w:jc w:val="both"/>
+        <w:rPr>
+          <w:rFonts w:ascii="Arial" w:hAnsi="Arial"/>
+        </w:rPr>
+      </w:pPr>
+    </w:p>
+    <w:p>
+      <w:pPr>
+        <w:tabs>
+          <w:tab w:val="left" w:pos="870"/>
+        </w:tabs>
+        <w:jc w:val="both"/>
+        <w:rPr>
+          <w:rFonts w:ascii="Arial" w:hAnsi="Arial"/>
+        </w:rPr>
+      </w:pPr>
+      <w:r>
+        <w:rPr>
+          <w:rFonts w:ascii="Arial" w:hAnsi="Arial"/>
+        </w:rPr>
+        <w:t>Kolejna część jest częścią praktyczną, która ukazuje szczegóły implementacyjne</w:t>
+      </w:r>
+      <w:r>
+        <w:rPr>
+          <w:rFonts w:ascii="Arial" w:hAnsi="Arial"/>
+        </w:rPr>
+        <w:t xml:space="preserve"> i opisuje podejście do problemów, które napotkano podczas fazy wdrażania funkcjonalności. Opis będzie podzielony zgodnie z modułową budową aplikacji i przedstawi zarówno część kodu źródłowego, jak i schematy graficzne projektu (UML?).   </w:t>
+      </w:r>
+    </w:p>
+    <w:p>
+      <w:pPr>
+        <w:tabs>
+          <w:tab w:val="left" w:pos="870"/>
+        </w:tabs>
+        <w:jc w:val="both"/>
+        <w:rPr>
+          <w:rFonts w:ascii="Arial" w:hAnsi="Arial"/>
+        </w:rPr>
+      </w:pPr>
+    </w:p>
+    <w:p>
+      <w:pPr>
+        <w:tabs>
+          <w:tab w:val="left" w:pos="870"/>
+        </w:tabs>
+        <w:jc w:val="both"/>
+        <w:rPr>
+          <w:rFonts w:ascii="Arial" w:hAnsi="Arial"/>
+        </w:rPr>
+      </w:pPr>
+      <w:r>
+        <w:rPr>
+          <w:rFonts w:ascii="Arial" w:hAnsi="Arial"/>
+        </w:rPr>
+        <w:t xml:space="preserve">Podsumowanie pracy porówna założenia projektowe z wynikami, które osiągnięto. Zwrócono w nim uwagę na </w:t>
+      </w:r>
+      <w:r>
+        <w:rPr>
+          <w:rFonts w:ascii="Arial" w:hAnsi="Arial"/>
+        </w:rPr>
+        <w:t xml:space="preserve">to, w jakim stopniu narzędzia i technologie spełniły wymagania projektowe (fock). Opisano również przewagi, które zauważono podczas korzystania z określonych narzędzi, a które nie były znane (?) podczas fazy projektowej. </w:t>
+      </w:r>
+    </w:p>
+    <w:p>
+      <w:pPr>
+        <w:tabs>
+          <w:tab w:val="left" w:pos="870"/>
+        </w:tabs>
+        <w:jc w:val="both"/>
+        <w:rPr>
+          <w:rFonts w:ascii="Arial" w:hAnsi="Arial"/>
+        </w:rPr>
+      </w:pPr>
+    </w:p>
+    <w:p>
+      <w:pPr>
+        <w:tabs>
+          <w:tab w:val="left" w:pos="870"/>
+        </w:tabs>
+        <w:jc w:val="both"/>
+        <w:rPr>
+          <w:rFonts w:ascii="Arial" w:hAnsi="Arial"/>
+        </w:rPr>
+      </w:pPr>
+      <w:r>
+        <w:rPr>
+          <w:rFonts w:ascii="Arial" w:hAnsi="Arial"/>
+        </w:rPr>
+        <w:t>Zakres pracy obejmuje X rozdziałów:</w:t>
+      </w:r>
+    </w:p>
+    <w:p>
+      <w:pPr>
+        <w:tabs>
+          <w:tab w:val="left" w:pos="870"/>
+        </w:tabs>
+        <w:jc w:val="both"/>
+        <w:rPr>
+          <w:rFonts w:ascii="Arial" w:hAnsi="Arial"/>
+        </w:rPr>
+      </w:pPr>
+      <w:r>
+        <w:rPr>
+          <w:rFonts w:ascii="Arial" w:hAnsi="Arial"/>
+        </w:rPr>
+        <w:tab/>
+      </w:r>
+    </w:p>
+    <w:p>
+      <w:r>
+        <w:t>1.</w:t>
+      </w:r>
+    </w:p>
+    <w:p>
+      <w:r>
+        <w:t>2.</w:t>
+      </w:r>
+    </w:p>
+    <w:p>
+      <w:r>
+        <w:t>3.</w:t>
+      </w:r>
+    </w:p>
+    <w:p/>
     <w:sectPr>
       <w:pgSz w:w="11906" w:h="16838"/>
       <w:pgMar w:top="1417" w:right="1417" w:bottom="1417" w:left="1417" w:header="708" w:footer="708" w:gutter="0"/>
